--- a/public/input.docx
+++ b/public/input.docx
@@ -169,8 +169,25 @@
         </w:rPr>
         <w:tab/>
       </w:r>
-      <w:bookmarkStart w:id="0" w:name="_GoBack"/>
-      <w:bookmarkEnd w:id="0"/>
+    </w:p>
+    <w:p>
+      <w:pPr>
+        <w:rPr>
+          <w:rFonts w:hint="default" w:asciiTheme="minorEastAsia" w:hAnsiTheme="minorEastAsia" w:eastAsiaTheme="minorEastAsia" w:cstheme="minorEastAsia"/>
+          <w:sz w:val="24"/>
+          <w:szCs w:val="24"/>
+          <w:lang w:val="en-US" w:eastAsia="zh-CN"/>
+        </w:rPr>
+      </w:pPr>
+      <w:r>
+        <w:rPr>
+          <w:rFonts w:hint="eastAsia" w:asciiTheme="minorEastAsia" w:hAnsiTheme="minorEastAsia" w:eastAsiaTheme="minorEastAsia" w:cstheme="minorEastAsia"/>
+          <w:sz w:val="24"/>
+          <w:szCs w:val="24"/>
+          <w:lang w:val="en-US" w:eastAsia="zh-CN"/>
+        </w:rPr>
+        <w:t>图片：{%imgUrl}</w:t>
+      </w:r>
     </w:p>
     <w:tbl>
       <w:tblPr>
@@ -213,7 +230,6 @@
             <w:insideH w:val="single" w:color="auto" w:sz="4" w:space="0"/>
             <w:insideV w:val="single" w:color="auto" w:sz="4" w:space="0"/>
           </w:tblBorders>
-          <w:tblLayout w:type="fixed"/>
           <w:tblCellMar>
             <w:top w:w="0" w:type="dxa"/>
             <w:left w:w="108" w:type="dxa"/>
@@ -403,7 +419,6 @@
             <w:insideH w:val="single" w:color="auto" w:sz="4" w:space="0"/>
             <w:insideV w:val="single" w:color="auto" w:sz="4" w:space="0"/>
           </w:tblBorders>
-          <w:tblLayout w:type="fixed"/>
           <w:tblCellMar>
             <w:top w:w="0" w:type="dxa"/>
             <w:left w:w="108" w:type="dxa"/>
@@ -743,7 +758,6 @@
             <w:insideH w:val="single" w:color="auto" w:sz="4" w:space="0"/>
             <w:insideV w:val="single" w:color="auto" w:sz="4" w:space="0"/>
           </w:tblBorders>
-          <w:tblLayout w:type="fixed"/>
           <w:tblCellMar>
             <w:top w:w="0" w:type="dxa"/>
             <w:left w:w="108" w:type="dxa"/>
@@ -809,6 +823,16 @@
         </w:rPr>
         <w:t>审核备注：{checkReason}</w:t>
       </w:r>
+    </w:p>
+    <w:p>
+      <w:pPr>
+        <w:rPr>
+          <w:rFonts w:hint="default" w:eastAsia="宋体"/>
+          <w:lang w:val="en-US" w:eastAsia="zh-CN"/>
+        </w:rPr>
+      </w:pPr>
+      <w:bookmarkStart w:id="0" w:name="_GoBack"/>
+      <w:bookmarkEnd w:id="0"/>
     </w:p>
     <w:sectPr>
       <w:headerReference r:id="rId3" w:type="default"/>
@@ -1146,7 +1170,6 @@
     <w:qFormat/>
     <w:uiPriority w:val="99"/>
     <w:tblPr>
-      <w:tblLayout w:type="fixed"/>
       <w:tblCellMar>
         <w:top w:w="0" w:type="dxa"/>
         <w:left w:w="108" w:type="dxa"/>
@@ -1254,7 +1277,6 @@
         <w:insideH w:val="single" w:color="auto" w:sz="4" w:space="0"/>
         <w:insideV w:val="single" w:color="auto" w:sz="4" w:space="0"/>
       </w:tblBorders>
-      <w:tblLayout w:type="fixed"/>
     </w:tblPr>
   </w:style>
   <w:style w:type="character" w:styleId="10">
